--- a/504. 蟣、虮→虮.docx
+++ b/504. 蟣、虮→虮.docx
@@ -96,8 +96,10 @@
           <w:szCs w:val="48"/>
           <w:lang w:eastAsia="zh-TW"/>
         </w:rPr>
-        <w:t>。</w:t>
-      </w:r>
+        <w:t>。故「蟣」與「虮」為極易區分之字，可因聲辨字（根據不同的讀音確定不同的字）。</w:t>
+      </w:r>
+      <w:bookmarkStart w:id="0" w:name="_GoBack"/>
+      <w:bookmarkEnd w:id="0"/>
     </w:p>
     <w:p>
       <w:pPr>
@@ -210,18 +212,7 @@
           <w:szCs w:val="48"/>
           <w:lang w:eastAsia="zh-TW"/>
         </w:rPr>
-        <w:t>）蟲，為文言詞，今已不常用。而「虮」則是專</w:t>
-      </w:r>
-      <w:bookmarkStart w:id="0" w:name="_GoBack"/>
-      <w:bookmarkEnd w:id="0"/>
-      <w:r>
-        <w:rPr>
-          <w:rFonts w:hint="eastAsia" w:ascii="TW-MOE-Std-Kai" w:hAnsi="TW-MOE-Std-Kai" w:eastAsia="TW-MOE-Std-Kai" w:cs="TW-MOE-Std-Kai"/>
-          <w:sz w:val="48"/>
-          <w:szCs w:val="48"/>
-          <w:lang w:eastAsia="zh-TW"/>
-        </w:rPr>
-        <w:t>用於固定詞彙「密虮」（蟲名）中。現代語境中區分「蟣」和「虮」，只要記住除「密虮」一詞外一般都是用「蟣」即可。</w:t>
+        <w:t>）蟲，為文言詞，今已不常用。而「虮」則是專用於固定詞彙「密虮」（蟲名）中。現代語境中區分「蟣」和「虮」，只要記住除「密虮」一詞外一般都是用「蟣」即可。</w:t>
       </w:r>
     </w:p>
     <w:sectPr>
